--- a/棋形分析和规则.docx
+++ b/棋形分析和规则.docx
@@ -23,7 +23,6 @@
             <w:pPr>
               <w:rPr>
                 <w:rStyle w:val="a3"/>
-                <w:rFonts w:hint="eastAsia"/>
                 <w:b w:val="0"/>
                 <w:bCs w:val="0"/>
               </w:rPr>
@@ -47,7 +46,6 @@
             <w:pPr>
               <w:rPr>
                 <w:rStyle w:val="a3"/>
-                <w:rFonts w:hint="eastAsia"/>
                 <w:b w:val="0"/>
                 <w:bCs w:val="0"/>
               </w:rPr>
@@ -71,7 +69,6 @@
             <w:pPr>
               <w:rPr>
                 <w:rStyle w:val="a3"/>
-                <w:rFonts w:hint="eastAsia"/>
                 <w:b w:val="0"/>
                 <w:bCs w:val="0"/>
               </w:rPr>
@@ -97,7 +94,6 @@
             <w:pPr>
               <w:rPr>
                 <w:rStyle w:val="a3"/>
-                <w:rFonts w:hint="eastAsia"/>
                 <w:b w:val="0"/>
                 <w:bCs w:val="0"/>
               </w:rPr>
@@ -121,7 +117,6 @@
             <w:pPr>
               <w:rPr>
                 <w:rStyle w:val="a3"/>
-                <w:rFonts w:hint="eastAsia"/>
                 <w:b w:val="0"/>
                 <w:bCs w:val="0"/>
               </w:rPr>
@@ -155,7 +150,6 @@
             <w:pPr>
               <w:rPr>
                 <w:rStyle w:val="a3"/>
-                <w:rFonts w:hint="eastAsia"/>
                 <w:b w:val="0"/>
                 <w:bCs w:val="0"/>
               </w:rPr>
@@ -225,7 +219,6 @@
             <w:pPr>
               <w:rPr>
                 <w:rStyle w:val="a3"/>
-                <w:rFonts w:hint="eastAsia"/>
                 <w:b w:val="0"/>
                 <w:bCs w:val="0"/>
               </w:rPr>
@@ -249,7 +242,6 @@
             <w:pPr>
               <w:rPr>
                 <w:rStyle w:val="a3"/>
-                <w:rFonts w:hint="eastAsia"/>
                 <w:b w:val="0"/>
                 <w:bCs w:val="0"/>
               </w:rPr>
@@ -283,7 +275,6 @@
             <w:pPr>
               <w:rPr>
                 <w:rStyle w:val="a3"/>
-                <w:rFonts w:hint="eastAsia"/>
                 <w:b w:val="0"/>
                 <w:bCs w:val="0"/>
               </w:rPr>
@@ -353,7 +344,6 @@
             <w:pPr>
               <w:rPr>
                 <w:rStyle w:val="a3"/>
-                <w:rFonts w:hint="eastAsia"/>
                 <w:b w:val="0"/>
                 <w:bCs w:val="0"/>
               </w:rPr>
@@ -377,7 +367,6 @@
             <w:pPr>
               <w:rPr>
                 <w:rStyle w:val="a3"/>
-                <w:rFonts w:hint="eastAsia"/>
                 <w:b w:val="0"/>
                 <w:bCs w:val="0"/>
               </w:rPr>
@@ -431,7 +420,6 @@
             <w:pPr>
               <w:rPr>
                 <w:rStyle w:val="a3"/>
-                <w:rFonts w:hint="eastAsia"/>
                 <w:b w:val="0"/>
                 <w:bCs w:val="0"/>
               </w:rPr>
@@ -619,7 +607,6 @@
             <w:pPr>
               <w:rPr>
                 <w:rStyle w:val="a3"/>
-                <w:rFonts w:hint="eastAsia"/>
                 <w:b w:val="0"/>
                 <w:bCs w:val="0"/>
               </w:rPr>
@@ -643,7 +630,6 @@
             <w:pPr>
               <w:rPr>
                 <w:rStyle w:val="a3"/>
-                <w:rFonts w:hint="eastAsia"/>
                 <w:b w:val="0"/>
                 <w:bCs w:val="0"/>
               </w:rPr>
@@ -695,7 +681,7 @@
                 <w:szCs w:val="21"/>
                 <w:shd w:val="clear" w:color="auto" w:fill="FFFFFF"/>
               </w:rPr>
-              <w:t>的活四棋型</w:t>
+              <w:t>的活四棋</w:t>
             </w:r>
             <w:proofErr w:type="gramEnd"/>
             <w:r>
@@ -705,7 +691,7 @@
                 <w:szCs w:val="21"/>
                 <w:shd w:val="clear" w:color="auto" w:fill="FFFFFF"/>
               </w:rPr>
-              <w:t>。中间跳着一格的活三，也可以叫做跳活三。</w:t>
+              <w:t>型。中间跳着一格的活三，也可以叫做跳活三。</w:t>
             </w:r>
           </w:p>
         </w:tc>
@@ -717,7 +703,6 @@
             <w:pPr>
               <w:rPr>
                 <w:rStyle w:val="a3"/>
-                <w:rFonts w:hint="eastAsia"/>
                 <w:b w:val="0"/>
                 <w:bCs w:val="0"/>
               </w:rPr>
@@ -846,7 +831,6 @@
             <w:pPr>
               <w:rPr>
                 <w:rStyle w:val="a3"/>
-                <w:rFonts w:hint="eastAsia"/>
                 <w:b w:val="0"/>
                 <w:bCs w:val="0"/>
               </w:rPr>
@@ -870,7 +854,6 @@
             <w:pPr>
               <w:rPr>
                 <w:rStyle w:val="a3"/>
-                <w:rFonts w:hint="eastAsia"/>
                 <w:b w:val="0"/>
                 <w:bCs w:val="0"/>
               </w:rPr>
@@ -936,7 +919,6 @@
             <w:pPr>
               <w:rPr>
                 <w:rStyle w:val="a3"/>
-                <w:rFonts w:hint="eastAsia"/>
                 <w:b w:val="0"/>
                 <w:bCs w:val="0"/>
               </w:rPr>
@@ -1301,7 +1283,6 @@
             <w:pPr>
               <w:rPr>
                 <w:rStyle w:val="a3"/>
-                <w:rFonts w:hint="eastAsia"/>
                 <w:b w:val="0"/>
                 <w:bCs w:val="0"/>
               </w:rPr>
@@ -1325,7 +1306,6 @@
             <w:pPr>
               <w:rPr>
                 <w:rStyle w:val="a3"/>
-                <w:rFonts w:hint="eastAsia"/>
                 <w:b w:val="0"/>
                 <w:bCs w:val="0"/>
               </w:rPr>
@@ -1359,7 +1339,6 @@
             <w:pPr>
               <w:rPr>
                 <w:rStyle w:val="a3"/>
-                <w:rFonts w:hint="eastAsia"/>
                 <w:b w:val="0"/>
                 <w:bCs w:val="0"/>
               </w:rPr>
@@ -1547,7 +1526,6 @@
             <w:pPr>
               <w:rPr>
                 <w:rStyle w:val="a3"/>
-                <w:rFonts w:hint="eastAsia"/>
                 <w:b w:val="0"/>
                 <w:bCs w:val="0"/>
               </w:rPr>
@@ -1901,7 +1879,7 @@
     <w:p>
       <w:pPr>
         <w:rPr>
-          <w:rFonts w:ascii="Helvetica" w:hAnsi="Helvetica" w:cs="Helvetica" w:hint="eastAsia"/>
+          <w:rFonts w:ascii="Helvetica" w:hAnsi="Helvetica" w:cs="Helvetica"/>
           <w:color w:val="333333"/>
           <w:szCs w:val="21"/>
         </w:rPr>
@@ -1919,7 +1897,7 @@
       <w:pPr>
         <w:jc w:val="center"/>
         <w:rPr>
-          <w:rFonts w:ascii="Helvetica" w:hAnsi="Helvetica" w:cs="Helvetica" w:hint="eastAsia"/>
+          <w:rFonts w:ascii="Helvetica" w:hAnsi="Helvetica" w:cs="Helvetica"/>
           <w:color w:val="333333"/>
           <w:szCs w:val="21"/>
         </w:rPr>
@@ -1969,17 +1947,17 @@
           <w:p>
             <w:pPr>
               <w:rPr>
+                <w:rFonts w:ascii="Helvetica" w:hAnsi="Helvetica" w:cs="Helvetica"/>
+                <w:color w:val="333333"/>
+                <w:szCs w:val="21"/>
+              </w:rPr>
+            </w:pPr>
+            <w:r>
+              <w:rPr>
                 <w:rFonts w:ascii="Helvetica" w:hAnsi="Helvetica" w:cs="Helvetica" w:hint="eastAsia"/>
                 <w:color w:val="333333"/>
                 <w:szCs w:val="21"/>
               </w:rPr>
-            </w:pPr>
-            <w:r>
-              <w:rPr>
-                <w:rFonts w:ascii="Helvetica" w:hAnsi="Helvetica" w:cs="Helvetica" w:hint="eastAsia"/>
-                <w:color w:val="333333"/>
-                <w:szCs w:val="21"/>
-              </w:rPr>
               <w:t>①</w:t>
             </w:r>
           </w:p>
@@ -1991,7 +1969,7 @@
           <w:p>
             <w:pPr>
               <w:rPr>
-                <w:rFonts w:ascii="Helvetica" w:hAnsi="Helvetica" w:cs="Helvetica" w:hint="eastAsia"/>
+                <w:rFonts w:ascii="Helvetica" w:hAnsi="Helvetica" w:cs="Helvetica"/>
                 <w:color w:val="333333"/>
                 <w:szCs w:val="21"/>
               </w:rPr>
@@ -2024,7 +2002,7 @@
           <w:p>
             <w:pPr>
               <w:rPr>
-                <w:rFonts w:ascii="Helvetica" w:hAnsi="Helvetica" w:cs="Helvetica" w:hint="eastAsia"/>
+                <w:rFonts w:ascii="Helvetica" w:hAnsi="Helvetica" w:cs="Helvetica"/>
                 <w:color w:val="333333"/>
                 <w:szCs w:val="21"/>
               </w:rPr>
@@ -2217,135 +2195,144 @@
           <w:p>
             <w:pPr>
               <w:rPr>
+                <w:rFonts w:ascii="Helvetica" w:hAnsi="Helvetica" w:cs="Helvetica"/>
+                <w:color w:val="333333"/>
+                <w:szCs w:val="21"/>
+              </w:rPr>
+            </w:pPr>
+            <w:r>
+              <w:rPr>
                 <w:rFonts w:ascii="Helvetica" w:hAnsi="Helvetica" w:cs="Helvetica" w:hint="eastAsia"/>
                 <w:color w:val="333333"/>
                 <w:szCs w:val="21"/>
               </w:rPr>
-            </w:pPr>
+              <w:t>②</w:t>
+            </w:r>
+          </w:p>
+        </w:tc>
+        <w:tc>
+          <w:tcPr>
+            <w:tcW w:w="5103" w:type="dxa"/>
+          </w:tcPr>
+          <w:p>
+            <w:pPr>
+              <w:rPr>
+                <w:rFonts w:ascii="Helvetica" w:hAnsi="Helvetica" w:cs="Helvetica"/>
+                <w:color w:val="333333"/>
+                <w:szCs w:val="21"/>
+              </w:rPr>
+            </w:pPr>
+            <w:proofErr w:type="gramStart"/>
+            <w:r>
+              <w:rPr>
+                <w:rStyle w:val="a3"/>
+                <w:rFonts w:ascii="Helvetica" w:hAnsi="Helvetica" w:cs="Helvetica"/>
+                <w:color w:val="333333"/>
+                <w:szCs w:val="21"/>
+                <w:shd w:val="clear" w:color="auto" w:fill="FFFFFF"/>
+              </w:rPr>
+              <w:t>双四禁</w:t>
+            </w:r>
+            <w:proofErr w:type="gramEnd"/>
+            <w:r>
+              <w:rPr>
+                <w:rStyle w:val="a3"/>
+                <w:rFonts w:ascii="Helvetica" w:hAnsi="Helvetica" w:cs="Helvetica"/>
+                <w:color w:val="333333"/>
+                <w:szCs w:val="21"/>
+                <w:shd w:val="clear" w:color="auto" w:fill="FFFFFF"/>
+              </w:rPr>
+              <w:t>手</w:t>
+            </w:r>
+            <w:r>
+              <w:rPr>
+                <w:rFonts w:ascii="Helvetica" w:hAnsi="Helvetica" w:cs="Helvetica"/>
+                <w:color w:val="333333"/>
+                <w:szCs w:val="21"/>
+                <w:shd w:val="clear" w:color="auto" w:fill="FFFFFF"/>
+              </w:rPr>
+              <w:t>：一颗棋落下，该子在棋盘上同时形成两个或者两个以上的</w:t>
+            </w:r>
+            <w:proofErr w:type="gramStart"/>
+            <w:r>
+              <w:rPr>
+                <w:rFonts w:ascii="Helvetica" w:hAnsi="Helvetica" w:cs="Helvetica"/>
+                <w:color w:val="333333"/>
+                <w:szCs w:val="21"/>
+                <w:shd w:val="clear" w:color="auto" w:fill="FFFFFF"/>
+              </w:rPr>
+              <w:t>活四或者冲</w:t>
+            </w:r>
+            <w:proofErr w:type="gramEnd"/>
+            <w:r>
+              <w:rPr>
+                <w:rFonts w:ascii="Helvetica" w:hAnsi="Helvetica" w:cs="Helvetica"/>
+                <w:color w:val="333333"/>
+                <w:szCs w:val="21"/>
+                <w:shd w:val="clear" w:color="auto" w:fill="FFFFFF"/>
+              </w:rPr>
+              <w:t>四，那么这个点就是</w:t>
+            </w:r>
+            <w:proofErr w:type="gramStart"/>
+            <w:r>
+              <w:rPr>
+                <w:rFonts w:ascii="Helvetica" w:hAnsi="Helvetica" w:cs="Helvetica"/>
+                <w:color w:val="333333"/>
+                <w:szCs w:val="21"/>
+                <w:shd w:val="clear" w:color="auto" w:fill="FFFFFF"/>
+              </w:rPr>
+              <w:t>双四</w:t>
+            </w:r>
+            <w:proofErr w:type="gramEnd"/>
+            <w:r>
+              <w:rPr>
+                <w:rFonts w:ascii="Helvetica" w:hAnsi="Helvetica" w:cs="Helvetica"/>
+                <w:color w:val="333333"/>
+                <w:szCs w:val="21"/>
+                <w:shd w:val="clear" w:color="auto" w:fill="FFFFFF"/>
+              </w:rPr>
+              <w:t>禁手点。</w:t>
+            </w:r>
+            <w:proofErr w:type="gramStart"/>
             <w:r>
               <w:rPr>
                 <w:rFonts w:ascii="Helvetica" w:hAnsi="Helvetica" w:cs="Helvetica" w:hint="eastAsia"/>
                 <w:color w:val="333333"/>
                 <w:szCs w:val="21"/>
-              </w:rPr>
-              <w:t>②</w:t>
-            </w:r>
-          </w:p>
-        </w:tc>
-        <w:tc>
-          <w:tcPr>
-            <w:tcW w:w="5103" w:type="dxa"/>
-          </w:tcPr>
-          <w:p>
-            <w:pPr>
+                <w:shd w:val="clear" w:color="auto" w:fill="FFFFFF"/>
+              </w:rPr>
+              <w:t>双四包括活四</w:t>
+            </w:r>
+            <w:proofErr w:type="gramEnd"/>
+            <w:r>
               <w:rPr>
                 <w:rFonts w:ascii="Helvetica" w:hAnsi="Helvetica" w:cs="Helvetica" w:hint="eastAsia"/>
                 <w:color w:val="333333"/>
                 <w:szCs w:val="21"/>
-              </w:rPr>
-            </w:pPr>
+                <w:shd w:val="clear" w:color="auto" w:fill="FFFFFF"/>
+              </w:rPr>
+              <w:t>和</w:t>
+            </w:r>
             <w:proofErr w:type="gramStart"/>
             <w:r>
               <w:rPr>
-                <w:rStyle w:val="a3"/>
-                <w:rFonts w:ascii="Helvetica" w:hAnsi="Helvetica" w:cs="Helvetica"/>
-                <w:color w:val="333333"/>
-                <w:szCs w:val="21"/>
-                <w:shd w:val="clear" w:color="auto" w:fill="FFFFFF"/>
-              </w:rPr>
-              <w:t>双四禁</w:t>
+                <w:rFonts w:ascii="Helvetica" w:hAnsi="Helvetica" w:cs="Helvetica" w:hint="eastAsia"/>
+                <w:color w:val="333333"/>
+                <w:szCs w:val="21"/>
+                <w:shd w:val="clear" w:color="auto" w:fill="FFFFFF"/>
+              </w:rPr>
+              <w:t>眠</w:t>
             </w:r>
             <w:proofErr w:type="gramEnd"/>
             <w:r>
               <w:rPr>
-                <w:rStyle w:val="a3"/>
-                <w:rFonts w:ascii="Helvetica" w:hAnsi="Helvetica" w:cs="Helvetica"/>
-                <w:color w:val="333333"/>
-                <w:szCs w:val="21"/>
-                <w:shd w:val="clear" w:color="auto" w:fill="FFFFFF"/>
-              </w:rPr>
-              <w:t>手</w:t>
-            </w:r>
-            <w:r>
-              <w:rPr>
-                <w:rFonts w:ascii="Helvetica" w:hAnsi="Helvetica" w:cs="Helvetica"/>
-                <w:color w:val="333333"/>
-                <w:szCs w:val="21"/>
-                <w:shd w:val="clear" w:color="auto" w:fill="FFFFFF"/>
-              </w:rPr>
-              <w:t>：一颗棋落下，该子在棋盘上同时形成两个或者两个以上的</w:t>
-            </w:r>
-            <w:proofErr w:type="gramStart"/>
-            <w:r>
-              <w:rPr>
-                <w:rFonts w:ascii="Helvetica" w:hAnsi="Helvetica" w:cs="Helvetica"/>
-                <w:color w:val="333333"/>
-                <w:szCs w:val="21"/>
-                <w:shd w:val="clear" w:color="auto" w:fill="FFFFFF"/>
-              </w:rPr>
-              <w:t>活四或者冲</w:t>
-            </w:r>
-            <w:proofErr w:type="gramEnd"/>
-            <w:r>
-              <w:rPr>
-                <w:rFonts w:ascii="Helvetica" w:hAnsi="Helvetica" w:cs="Helvetica"/>
-                <w:color w:val="333333"/>
-                <w:szCs w:val="21"/>
-                <w:shd w:val="clear" w:color="auto" w:fill="FFFFFF"/>
-              </w:rPr>
-              <w:t>四，那么这个点就是</w:t>
-            </w:r>
-            <w:proofErr w:type="gramStart"/>
-            <w:r>
-              <w:rPr>
-                <w:rFonts w:ascii="Helvetica" w:hAnsi="Helvetica" w:cs="Helvetica"/>
-                <w:color w:val="333333"/>
-                <w:szCs w:val="21"/>
-                <w:shd w:val="clear" w:color="auto" w:fill="FFFFFF"/>
-              </w:rPr>
-              <w:t>双四禁</w:t>
-            </w:r>
-            <w:proofErr w:type="gramEnd"/>
-            <w:r>
-              <w:rPr>
-                <w:rFonts w:ascii="Helvetica" w:hAnsi="Helvetica" w:cs="Helvetica"/>
-                <w:color w:val="333333"/>
-                <w:szCs w:val="21"/>
-                <w:shd w:val="clear" w:color="auto" w:fill="FFFFFF"/>
-              </w:rPr>
-              <w:t>手点。</w:t>
-            </w:r>
-            <w:proofErr w:type="gramStart"/>
-            <w:r>
-              <w:rPr>
                 <w:rFonts w:ascii="Helvetica" w:hAnsi="Helvetica" w:cs="Helvetica" w:hint="eastAsia"/>
                 <w:color w:val="333333"/>
                 <w:szCs w:val="21"/>
                 <w:shd w:val="clear" w:color="auto" w:fill="FFFFFF"/>
               </w:rPr>
-              <w:t>双四包括活四</w:t>
-            </w:r>
-            <w:proofErr w:type="gramEnd"/>
-            <w:r>
-              <w:rPr>
-                <w:rFonts w:ascii="Helvetica" w:hAnsi="Helvetica" w:cs="Helvetica" w:hint="eastAsia"/>
-                <w:color w:val="333333"/>
-                <w:szCs w:val="21"/>
-                <w:shd w:val="clear" w:color="auto" w:fill="FFFFFF"/>
-              </w:rPr>
-              <w:t>和</w:t>
-            </w:r>
-            <w:proofErr w:type="gramStart"/>
-            <w:r>
-              <w:rPr>
-                <w:rFonts w:ascii="Helvetica" w:hAnsi="Helvetica" w:cs="Helvetica" w:hint="eastAsia"/>
-                <w:color w:val="333333"/>
-                <w:szCs w:val="21"/>
-                <w:shd w:val="clear" w:color="auto" w:fill="FFFFFF"/>
-              </w:rPr>
-              <w:t>眠四</w:t>
-            </w:r>
-            <w:proofErr w:type="gramEnd"/>
+              <w:t>四</w:t>
+            </w:r>
           </w:p>
         </w:tc>
         <w:tc>
@@ -2355,7 +2342,7 @@
           <w:p>
             <w:pPr>
               <w:rPr>
-                <w:rFonts w:ascii="Helvetica" w:hAnsi="Helvetica" w:cs="Helvetica" w:hint="eastAsia"/>
+                <w:rFonts w:ascii="Helvetica" w:hAnsi="Helvetica" w:cs="Helvetica"/>
                 <w:color w:val="333333"/>
                 <w:szCs w:val="21"/>
               </w:rPr>
@@ -2424,17 +2411,17 @@
           <w:p>
             <w:pPr>
               <w:rPr>
+                <w:rFonts w:ascii="Helvetica" w:hAnsi="Helvetica" w:cs="Helvetica"/>
+                <w:color w:val="333333"/>
+                <w:szCs w:val="21"/>
+              </w:rPr>
+            </w:pPr>
+            <w:r>
+              <w:rPr>
                 <w:rFonts w:ascii="Helvetica" w:hAnsi="Helvetica" w:cs="Helvetica" w:hint="eastAsia"/>
                 <w:color w:val="333333"/>
                 <w:szCs w:val="21"/>
               </w:rPr>
-            </w:pPr>
-            <w:r>
-              <w:rPr>
-                <w:rFonts w:ascii="Helvetica" w:hAnsi="Helvetica" w:cs="Helvetica" w:hint="eastAsia"/>
-                <w:color w:val="333333"/>
-                <w:szCs w:val="21"/>
-              </w:rPr>
               <w:t>③</w:t>
             </w:r>
           </w:p>
@@ -2446,7 +2433,7 @@
           <w:p>
             <w:pPr>
               <w:rPr>
-                <w:rFonts w:ascii="Helvetica" w:hAnsi="Helvetica" w:cs="Helvetica" w:hint="eastAsia"/>
+                <w:rFonts w:ascii="Helvetica" w:hAnsi="Helvetica" w:cs="Helvetica"/>
                 <w:color w:val="333333"/>
                 <w:szCs w:val="21"/>
               </w:rPr>
@@ -2515,7 +2502,7 @@
           <w:p>
             <w:pPr>
               <w:rPr>
-                <w:rFonts w:ascii="Helvetica" w:hAnsi="Helvetica" w:cs="Helvetica" w:hint="eastAsia"/>
+                <w:rFonts w:ascii="Helvetica" w:hAnsi="Helvetica" w:cs="Helvetica"/>
                 <w:color w:val="333333"/>
                 <w:szCs w:val="21"/>
               </w:rPr>
@@ -2618,7 +2605,7 @@
       <w:pPr>
         <w:jc w:val="center"/>
         <w:rPr>
-          <w:rFonts w:ascii="Helvetica" w:hAnsi="Helvetica" w:cs="Helvetica" w:hint="eastAsia"/>
+          <w:rFonts w:ascii="Helvetica" w:hAnsi="Helvetica" w:cs="Helvetica"/>
           <w:color w:val="333333"/>
           <w:szCs w:val="21"/>
         </w:rPr>
@@ -2654,7 +2641,7 @@
               <w:pStyle w:val="a4"/>
               <w:ind w:firstLineChars="0" w:firstLine="0"/>
               <w:rPr>
-                <w:rFonts w:ascii="Helvetica" w:hAnsi="Helvetica" w:cs="Helvetica" w:hint="eastAsia"/>
+                <w:rFonts w:ascii="Helvetica" w:hAnsi="Helvetica" w:cs="Helvetica"/>
                 <w:color w:val="333333"/>
                 <w:szCs w:val="21"/>
                 <w:shd w:val="clear" w:color="auto" w:fill="FFFFFF"/>
@@ -2703,7 +2690,7 @@
               <w:pStyle w:val="a4"/>
               <w:ind w:firstLineChars="0" w:firstLine="0"/>
               <w:rPr>
-                <w:rFonts w:ascii="Helvetica" w:hAnsi="Helvetica" w:cs="Helvetica" w:hint="eastAsia"/>
+                <w:rFonts w:ascii="Helvetica" w:hAnsi="Helvetica" w:cs="Helvetica"/>
                 <w:color w:val="333333"/>
                 <w:szCs w:val="21"/>
                 <w:shd w:val="clear" w:color="auto" w:fill="FFFFFF"/>
@@ -2794,7 +2781,7 @@
               <w:pStyle w:val="a4"/>
               <w:ind w:firstLineChars="0" w:firstLine="0"/>
               <w:rPr>
-                <w:rFonts w:ascii="Helvetica" w:hAnsi="Helvetica" w:cs="Helvetica" w:hint="eastAsia"/>
+                <w:rFonts w:ascii="Helvetica" w:hAnsi="Helvetica" w:cs="Helvetica"/>
                 <w:color w:val="333333"/>
                 <w:szCs w:val="21"/>
                 <w:shd w:val="clear" w:color="auto" w:fill="FFFFFF"/>
@@ -2866,7 +2853,7 @@
               <w:pStyle w:val="a4"/>
               <w:ind w:firstLineChars="0" w:firstLine="0"/>
               <w:rPr>
-                <w:rFonts w:ascii="Helvetica" w:hAnsi="Helvetica" w:cs="Helvetica" w:hint="eastAsia"/>
+                <w:rFonts w:ascii="Helvetica" w:hAnsi="Helvetica" w:cs="Helvetica"/>
                 <w:color w:val="333333"/>
                 <w:szCs w:val="21"/>
                 <w:shd w:val="clear" w:color="auto" w:fill="FFFFFF"/>
@@ -2916,7 +2903,7 @@
               <w:ind w:firstLineChars="0" w:firstLine="0"/>
               <w:rPr>
                 <w:rStyle w:val="a3"/>
-                <w:rFonts w:ascii="Helvetica" w:hAnsi="Helvetica" w:cs="Helvetica" w:hint="eastAsia"/>
+                <w:rFonts w:ascii="Helvetica" w:hAnsi="Helvetica" w:cs="Helvetica"/>
                 <w:color w:val="333333"/>
                 <w:szCs w:val="21"/>
                 <w:shd w:val="clear" w:color="auto" w:fill="FFFFFF"/>
@@ -3252,7 +3239,7 @@
               <w:pStyle w:val="a4"/>
               <w:ind w:firstLineChars="0" w:firstLine="0"/>
               <w:rPr>
-                <w:rFonts w:ascii="Helvetica" w:hAnsi="Helvetica" w:cs="Helvetica" w:hint="eastAsia"/>
+                <w:rFonts w:ascii="Helvetica" w:hAnsi="Helvetica" w:cs="Helvetica"/>
                 <w:color w:val="333333"/>
                 <w:szCs w:val="21"/>
                 <w:shd w:val="clear" w:color="auto" w:fill="FFFFFF"/>
@@ -3302,7 +3289,7 @@
               <w:ind w:firstLineChars="0" w:firstLine="0"/>
               <w:rPr>
                 <w:rStyle w:val="a3"/>
-                <w:rFonts w:ascii="Helvetica" w:hAnsi="Helvetica" w:cs="Helvetica" w:hint="eastAsia"/>
+                <w:rFonts w:ascii="Helvetica" w:hAnsi="Helvetica" w:cs="Helvetica"/>
                 <w:color w:val="333333"/>
                 <w:szCs w:val="21"/>
                 <w:shd w:val="clear" w:color="auto" w:fill="FFFFFF"/>
@@ -3510,7 +3497,7 @@
               <w:pStyle w:val="a4"/>
               <w:ind w:firstLineChars="0" w:firstLine="0"/>
               <w:rPr>
-                <w:rFonts w:ascii="Helvetica" w:hAnsi="Helvetica" w:cs="Helvetica" w:hint="eastAsia"/>
+                <w:rFonts w:ascii="Helvetica" w:hAnsi="Helvetica" w:cs="Helvetica"/>
                 <w:color w:val="333333"/>
                 <w:szCs w:val="21"/>
                 <w:shd w:val="clear" w:color="auto" w:fill="FFFFFF"/>
@@ -3560,7 +3547,7 @@
               <w:ind w:firstLineChars="0" w:firstLine="0"/>
               <w:rPr>
                 <w:rStyle w:val="a3"/>
-                <w:rFonts w:ascii="Helvetica" w:hAnsi="Helvetica" w:cs="Helvetica" w:hint="eastAsia"/>
+                <w:rFonts w:ascii="Helvetica" w:hAnsi="Helvetica" w:cs="Helvetica"/>
                 <w:color w:val="333333"/>
                 <w:szCs w:val="21"/>
                 <w:shd w:val="clear" w:color="auto" w:fill="FFFFFF"/>
@@ -3663,7 +3650,7 @@
               <w:pStyle w:val="a4"/>
               <w:ind w:firstLineChars="0" w:firstLine="0"/>
               <w:rPr>
-                <w:rFonts w:ascii="Helvetica" w:hAnsi="Helvetica" w:cs="Helvetica" w:hint="eastAsia"/>
+                <w:rFonts w:ascii="Helvetica" w:hAnsi="Helvetica" w:cs="Helvetica"/>
                 <w:color w:val="333333"/>
                 <w:szCs w:val="21"/>
                 <w:shd w:val="clear" w:color="auto" w:fill="FFFFFF"/>
@@ -3745,24 +3732,51 @@
               <w:ind w:firstLineChars="0" w:firstLine="0"/>
               <w:rPr>
                 <w:rStyle w:val="a3"/>
+                <w:rFonts w:ascii="Helvetica" w:hAnsi="Helvetica" w:cs="Helvetica"/>
+                <w:color w:val="333333"/>
+                <w:szCs w:val="21"/>
+                <w:shd w:val="clear" w:color="auto" w:fill="FFFFFF"/>
+              </w:rPr>
+            </w:pPr>
+            <w:r>
+              <w:rPr>
+                <w:rFonts w:ascii="Helvetica" w:hAnsi="Helvetica" w:cs="Helvetica"/>
+                <w:color w:val="333333"/>
+                <w:szCs w:val="21"/>
+                <w:shd w:val="clear" w:color="auto" w:fill="FFFFFF"/>
+              </w:rPr>
+              <w:t>黑棋在</w:t>
+            </w:r>
+            <w:r>
+              <w:rPr>
+                <w:rFonts w:ascii="Helvetica" w:hAnsi="Helvetica" w:cs="Helvetica"/>
+                <w:color w:val="333333"/>
+                <w:szCs w:val="21"/>
+                <w:shd w:val="clear" w:color="auto" w:fill="FFFFFF"/>
+              </w:rPr>
+              <w:t>1</w:t>
+            </w:r>
+            <w:r>
+              <w:rPr>
+                <w:rFonts w:ascii="Helvetica" w:hAnsi="Helvetica" w:cs="Helvetica"/>
+                <w:color w:val="333333"/>
+                <w:szCs w:val="21"/>
+                <w:shd w:val="clear" w:color="auto" w:fill="FFFFFF"/>
+              </w:rPr>
+              <w:t>处落下，形成了横线和竖线的两个三，</w:t>
+            </w:r>
+            <w:r>
+              <w:rPr>
                 <w:rFonts w:ascii="Helvetica" w:hAnsi="Helvetica" w:cs="Helvetica" w:hint="eastAsia"/>
                 <w:color w:val="333333"/>
                 <w:szCs w:val="21"/>
                 <w:shd w:val="clear" w:color="auto" w:fill="FFFFFF"/>
               </w:rPr>
-            </w:pPr>
-            <w:r>
-              <w:rPr>
-                <w:rFonts w:ascii="Helvetica" w:hAnsi="Helvetica" w:cs="Helvetica"/>
-                <w:color w:val="333333"/>
-                <w:szCs w:val="21"/>
-                <w:shd w:val="clear" w:color="auto" w:fill="FFFFFF"/>
-              </w:rPr>
-              <w:t>黑棋在</w:t>
-            </w:r>
-            <w:r>
-              <w:rPr>
-                <w:rFonts w:ascii="Helvetica" w:hAnsi="Helvetica" w:cs="Helvetica"/>
+              <w:t>要判断这</w:t>
+            </w:r>
+            <w:r>
+              <w:rPr>
+                <w:rFonts w:ascii="Helvetica" w:hAnsi="Helvetica" w:cs="Helvetica" w:hint="eastAsia"/>
                 <w:color w:val="333333"/>
                 <w:szCs w:val="21"/>
                 <w:shd w:val="clear" w:color="auto" w:fill="FFFFFF"/>
@@ -3771,22 +3785,14 @@
             </w:r>
             <w:r>
               <w:rPr>
-                <w:rFonts w:ascii="Helvetica" w:hAnsi="Helvetica" w:cs="Helvetica"/>
-                <w:color w:val="333333"/>
-                <w:szCs w:val="21"/>
-                <w:shd w:val="clear" w:color="auto" w:fill="FFFFFF"/>
-              </w:rPr>
-              <w:t>处落下，形成了横线和竖线的两个三，</w:t>
-            </w:r>
-            <w:r>
-              <w:rPr>
                 <w:rFonts w:ascii="Helvetica" w:hAnsi="Helvetica" w:cs="Helvetica" w:hint="eastAsia"/>
                 <w:color w:val="333333"/>
                 <w:szCs w:val="21"/>
                 <w:shd w:val="clear" w:color="auto" w:fill="FFFFFF"/>
               </w:rPr>
-              <w:t>要判断这</w:t>
-            </w:r>
+              <w:t>点是不是双活三</w:t>
+            </w:r>
+            <w:proofErr w:type="gramStart"/>
             <w:r>
               <w:rPr>
                 <w:rFonts w:ascii="Helvetica" w:hAnsi="Helvetica" w:cs="Helvetica" w:hint="eastAsia"/>
@@ -3794,16 +3800,256 @@
                 <w:szCs w:val="21"/>
                 <w:shd w:val="clear" w:color="auto" w:fill="FFFFFF"/>
               </w:rPr>
+              <w:t>禁手点</w:t>
+            </w:r>
+            <w:proofErr w:type="gramEnd"/>
+            <w:r>
+              <w:rPr>
+                <w:rFonts w:ascii="Helvetica" w:hAnsi="Helvetica" w:cs="Helvetica" w:hint="eastAsia"/>
+                <w:color w:val="333333"/>
+                <w:szCs w:val="21"/>
+                <w:shd w:val="clear" w:color="auto" w:fill="FFFFFF"/>
+              </w:rPr>
+              <w:t>,</w:t>
+            </w:r>
+            <w:r>
+              <w:rPr>
+                <w:rFonts w:ascii="Helvetica" w:hAnsi="Helvetica" w:cs="Helvetica"/>
+                <w:color w:val="333333"/>
+                <w:szCs w:val="21"/>
+                <w:shd w:val="clear" w:color="auto" w:fill="FFFFFF"/>
+              </w:rPr>
+              <w:t>这里最重要的就是判断</w:t>
+            </w:r>
+            <w:r>
+              <w:rPr>
+                <w:rFonts w:ascii="Helvetica" w:hAnsi="Helvetica" w:cs="Helvetica"/>
+                <w:color w:val="333333"/>
+                <w:szCs w:val="21"/>
+                <w:shd w:val="clear" w:color="auto" w:fill="FFFFFF"/>
+              </w:rPr>
               <w:t>1</w:t>
             </w:r>
             <w:r>
               <w:rPr>
+                <w:rFonts w:ascii="Helvetica" w:hAnsi="Helvetica" w:cs="Helvetica"/>
+                <w:color w:val="333333"/>
+                <w:szCs w:val="21"/>
+                <w:shd w:val="clear" w:color="auto" w:fill="FFFFFF"/>
+              </w:rPr>
+              <w:t>处落子后，横线和竖线的这两个三是不是活三。</w:t>
+            </w:r>
+            <w:r>
+              <w:rPr>
+                <w:rFonts w:ascii="Helvetica" w:hAnsi="Helvetica" w:cs="Helvetica"/>
+                <w:color w:val="333333"/>
+                <w:szCs w:val="21"/>
+              </w:rPr>
+              <w:br/>
+            </w:r>
+            <w:r>
+              <w:rPr>
+                <w:rFonts w:ascii="Helvetica" w:hAnsi="Helvetica" w:cs="Helvetica"/>
+                <w:color w:val="333333"/>
+                <w:szCs w:val="21"/>
+                <w:shd w:val="clear" w:color="auto" w:fill="FFFFFF"/>
+              </w:rPr>
+              <w:t>对于横线的三，由于可以在</w:t>
+            </w:r>
+            <w:r>
+              <w:rPr>
+                <w:rFonts w:ascii="Helvetica" w:hAnsi="Helvetica" w:cs="Helvetica"/>
+                <w:color w:val="333333"/>
+                <w:szCs w:val="21"/>
+                <w:shd w:val="clear" w:color="auto" w:fill="FFFFFF"/>
+              </w:rPr>
+              <w:t>A</w:t>
+            </w:r>
+            <w:r>
+              <w:rPr>
+                <w:rFonts w:ascii="Helvetica" w:hAnsi="Helvetica" w:cs="Helvetica"/>
+                <w:color w:val="333333"/>
+                <w:szCs w:val="21"/>
+                <w:shd w:val="clear" w:color="auto" w:fill="FFFFFF"/>
+              </w:rPr>
+              <w:t>点或者</w:t>
+            </w:r>
+            <w:r>
+              <w:rPr>
+                <w:rFonts w:ascii="Helvetica" w:hAnsi="Helvetica" w:cs="Helvetica"/>
+                <w:color w:val="333333"/>
+                <w:szCs w:val="21"/>
+                <w:shd w:val="clear" w:color="auto" w:fill="FFFFFF"/>
+              </w:rPr>
+              <w:t>B</w:t>
+            </w:r>
+            <w:r>
+              <w:rPr>
+                <w:rFonts w:ascii="Helvetica" w:hAnsi="Helvetica" w:cs="Helvetica"/>
+                <w:color w:val="333333"/>
+                <w:szCs w:val="21"/>
+                <w:shd w:val="clear" w:color="auto" w:fill="FFFFFF"/>
+              </w:rPr>
+              <w:t>点形</w:t>
+            </w:r>
+            <w:proofErr w:type="gramStart"/>
+            <w:r>
+              <w:rPr>
+                <w:rFonts w:ascii="Helvetica" w:hAnsi="Helvetica" w:cs="Helvetica"/>
+                <w:color w:val="333333"/>
+                <w:szCs w:val="21"/>
+                <w:shd w:val="clear" w:color="auto" w:fill="FFFFFF"/>
+              </w:rPr>
+              <w:t>成活四</w:t>
+            </w:r>
+            <w:proofErr w:type="gramEnd"/>
+            <w:r>
+              <w:rPr>
+                <w:rFonts w:ascii="Helvetica" w:hAnsi="Helvetica" w:cs="Helvetica"/>
+                <w:color w:val="333333"/>
+                <w:szCs w:val="21"/>
+                <w:shd w:val="clear" w:color="auto" w:fill="FFFFFF"/>
+              </w:rPr>
+              <w:t>棋型，根据活三的定义（能够形</w:t>
+            </w:r>
+            <w:proofErr w:type="gramStart"/>
+            <w:r>
+              <w:rPr>
+                <w:rFonts w:ascii="Helvetica" w:hAnsi="Helvetica" w:cs="Helvetica"/>
+                <w:color w:val="333333"/>
+                <w:szCs w:val="21"/>
+                <w:shd w:val="clear" w:color="auto" w:fill="FFFFFF"/>
+              </w:rPr>
+              <w:t>成活四的三称</w:t>
+            </w:r>
+            <w:proofErr w:type="gramEnd"/>
+            <w:r>
+              <w:rPr>
+                <w:rFonts w:ascii="Helvetica" w:hAnsi="Helvetica" w:cs="Helvetica"/>
+                <w:color w:val="333333"/>
+                <w:szCs w:val="21"/>
+                <w:shd w:val="clear" w:color="auto" w:fill="FFFFFF"/>
+              </w:rPr>
+              <w:t>为活三），我们可以判断，横线的三是活三。</w:t>
+            </w:r>
+            <w:r>
+              <w:rPr>
+                <w:rFonts w:ascii="Helvetica" w:hAnsi="Helvetica" w:cs="Helvetica"/>
+                <w:color w:val="333333"/>
+                <w:szCs w:val="21"/>
+              </w:rPr>
+              <w:br/>
+            </w:r>
+            <w:r>
+              <w:rPr>
+                <w:rFonts w:ascii="Helvetica" w:hAnsi="Helvetica" w:cs="Helvetica"/>
+                <w:color w:val="333333"/>
+                <w:szCs w:val="21"/>
+                <w:shd w:val="clear" w:color="auto" w:fill="FFFFFF"/>
+              </w:rPr>
+              <w:t>对于竖线的三，在</w:t>
+            </w:r>
+            <w:r>
+              <w:rPr>
+                <w:rFonts w:ascii="Helvetica" w:hAnsi="Helvetica" w:cs="Helvetica"/>
+                <w:color w:val="333333"/>
+                <w:szCs w:val="21"/>
+                <w:shd w:val="clear" w:color="auto" w:fill="FFFFFF"/>
+              </w:rPr>
+              <w:t>2</w:t>
+            </w:r>
+            <w:r>
+              <w:rPr>
+                <w:rFonts w:ascii="Helvetica" w:hAnsi="Helvetica" w:cs="Helvetica"/>
+                <w:color w:val="333333"/>
+                <w:szCs w:val="21"/>
+                <w:shd w:val="clear" w:color="auto" w:fill="FFFFFF"/>
+              </w:rPr>
+              <w:t>的位置上，我们原本是可以形</w:t>
+            </w:r>
+            <w:proofErr w:type="gramStart"/>
+            <w:r>
+              <w:rPr>
+                <w:rFonts w:ascii="Helvetica" w:hAnsi="Helvetica" w:cs="Helvetica"/>
+                <w:color w:val="333333"/>
+                <w:szCs w:val="21"/>
+                <w:shd w:val="clear" w:color="auto" w:fill="FFFFFF"/>
+              </w:rPr>
+              <w:t>成活四</w:t>
+            </w:r>
+            <w:proofErr w:type="gramEnd"/>
+            <w:r>
+              <w:rPr>
+                <w:rFonts w:ascii="Helvetica" w:hAnsi="Helvetica" w:cs="Helvetica"/>
+                <w:color w:val="333333"/>
+                <w:szCs w:val="21"/>
+                <w:shd w:val="clear" w:color="auto" w:fill="FFFFFF"/>
+              </w:rPr>
+              <w:t>棋型的，</w:t>
+            </w:r>
+            <w:r>
+              <w:rPr>
+                <w:rFonts w:ascii="Helvetica" w:hAnsi="Helvetica" w:cs="Helvetica"/>
+                <w:color w:val="333333"/>
+                <w:szCs w:val="21"/>
+              </w:rPr>
+              <w:t xml:space="preserve"> </w:t>
+            </w:r>
+            <w:r>
+              <w:rPr>
                 <w:rFonts w:ascii="Helvetica" w:hAnsi="Helvetica" w:cs="Helvetica" w:hint="eastAsia"/>
                 <w:color w:val="333333"/>
                 <w:szCs w:val="21"/>
-                <w:shd w:val="clear" w:color="auto" w:fill="FFFFFF"/>
-              </w:rPr>
-              <w:t>点是不是双活三</w:t>
+              </w:rPr>
+              <w:t>但是如果</w:t>
+            </w:r>
+            <w:r>
+              <w:rPr>
+                <w:rFonts w:ascii="Helvetica" w:hAnsi="Helvetica" w:cs="Helvetica" w:hint="eastAsia"/>
+                <w:color w:val="333333"/>
+                <w:szCs w:val="21"/>
+              </w:rPr>
+              <w:t>1</w:t>
+            </w:r>
+            <w:r>
+              <w:rPr>
+                <w:rFonts w:ascii="Helvetica" w:hAnsi="Helvetica" w:cs="Helvetica" w:hint="eastAsia"/>
+                <w:color w:val="333333"/>
+                <w:szCs w:val="21"/>
+              </w:rPr>
+              <w:t>点已经落黑棋</w:t>
+            </w:r>
+            <w:r>
+              <w:rPr>
+                <w:rFonts w:ascii="Helvetica" w:hAnsi="Helvetica" w:cs="Helvetica" w:hint="eastAsia"/>
+                <w:color w:val="333333"/>
+                <w:szCs w:val="21"/>
+              </w:rPr>
+              <w:t>,</w:t>
+            </w:r>
+            <w:r>
+              <w:rPr>
+                <w:rFonts w:ascii="Helvetica" w:hAnsi="Helvetica" w:cs="Helvetica" w:hint="eastAsia"/>
+                <w:color w:val="333333"/>
+                <w:szCs w:val="21"/>
+              </w:rPr>
+              <w:t>在</w:t>
+            </w:r>
+            <w:r>
+              <w:rPr>
+                <w:rFonts w:ascii="Helvetica" w:hAnsi="Helvetica" w:cs="Helvetica" w:hint="eastAsia"/>
+                <w:color w:val="333333"/>
+                <w:szCs w:val="21"/>
+              </w:rPr>
+              <w:t>2</w:t>
+            </w:r>
+            <w:r>
+              <w:rPr>
+                <w:rFonts w:ascii="Helvetica" w:hAnsi="Helvetica" w:cs="Helvetica" w:hint="eastAsia"/>
+                <w:color w:val="333333"/>
+                <w:szCs w:val="21"/>
+              </w:rPr>
+              <w:t>点落黑棋将形成双</w:t>
             </w:r>
             <w:proofErr w:type="gramStart"/>
             <w:r>
@@ -3811,9 +4057,8 @@
                 <w:rFonts w:ascii="Helvetica" w:hAnsi="Helvetica" w:cs="Helvetica" w:hint="eastAsia"/>
                 <w:color w:val="333333"/>
                 <w:szCs w:val="21"/>
-                <w:shd w:val="clear" w:color="auto" w:fill="FFFFFF"/>
-              </w:rPr>
-              <w:t>禁手点</w:t>
+              </w:rPr>
+              <w:t>活四</w:t>
             </w:r>
             <w:proofErr w:type="gramEnd"/>
             <w:r>
@@ -3821,266 +4066,8 @@
                 <w:rFonts w:ascii="Helvetica" w:hAnsi="Helvetica" w:cs="Helvetica" w:hint="eastAsia"/>
                 <w:color w:val="333333"/>
                 <w:szCs w:val="21"/>
-                <w:shd w:val="clear" w:color="auto" w:fill="FFFFFF"/>
-              </w:rPr>
-              <w:t>,</w:t>
-            </w:r>
-            <w:r>
-              <w:rPr>
-                <w:rFonts w:ascii="Helvetica" w:hAnsi="Helvetica" w:cs="Helvetica"/>
-                <w:color w:val="333333"/>
-                <w:szCs w:val="21"/>
-                <w:shd w:val="clear" w:color="auto" w:fill="FFFFFF"/>
-              </w:rPr>
-              <w:t>这里最重要的就是判断</w:t>
-            </w:r>
-            <w:r>
-              <w:rPr>
-                <w:rFonts w:ascii="Helvetica" w:hAnsi="Helvetica" w:cs="Helvetica"/>
-                <w:color w:val="333333"/>
-                <w:szCs w:val="21"/>
-                <w:shd w:val="clear" w:color="auto" w:fill="FFFFFF"/>
-              </w:rPr>
-              <w:t>1</w:t>
-            </w:r>
-            <w:r>
-              <w:rPr>
-                <w:rFonts w:ascii="Helvetica" w:hAnsi="Helvetica" w:cs="Helvetica"/>
-                <w:color w:val="333333"/>
-                <w:szCs w:val="21"/>
-                <w:shd w:val="clear" w:color="auto" w:fill="FFFFFF"/>
-              </w:rPr>
-              <w:t>处落子后，横线和竖线的这两个三是不是活三。</w:t>
-            </w:r>
-            <w:r>
-              <w:rPr>
-                <w:rFonts w:ascii="Helvetica" w:hAnsi="Helvetica" w:cs="Helvetica"/>
-                <w:color w:val="333333"/>
-                <w:szCs w:val="21"/>
-              </w:rPr>
-              <w:br/>
-            </w:r>
-            <w:r>
-              <w:rPr>
-                <w:rFonts w:ascii="Helvetica" w:hAnsi="Helvetica" w:cs="Helvetica"/>
-                <w:color w:val="333333"/>
-                <w:szCs w:val="21"/>
-                <w:shd w:val="clear" w:color="auto" w:fill="FFFFFF"/>
-              </w:rPr>
-              <w:t>对于横线的三，由于可以在</w:t>
-            </w:r>
-            <w:r>
-              <w:rPr>
-                <w:rFonts w:ascii="Helvetica" w:hAnsi="Helvetica" w:cs="Helvetica"/>
-                <w:color w:val="333333"/>
-                <w:szCs w:val="21"/>
-                <w:shd w:val="clear" w:color="auto" w:fill="FFFFFF"/>
-              </w:rPr>
-              <w:t>A</w:t>
-            </w:r>
-            <w:r>
-              <w:rPr>
-                <w:rFonts w:ascii="Helvetica" w:hAnsi="Helvetica" w:cs="Helvetica"/>
-                <w:color w:val="333333"/>
-                <w:szCs w:val="21"/>
-                <w:shd w:val="clear" w:color="auto" w:fill="FFFFFF"/>
-              </w:rPr>
-              <w:t>点或者</w:t>
-            </w:r>
-            <w:r>
-              <w:rPr>
-                <w:rFonts w:ascii="Helvetica" w:hAnsi="Helvetica" w:cs="Helvetica"/>
-                <w:color w:val="333333"/>
-                <w:szCs w:val="21"/>
-                <w:shd w:val="clear" w:color="auto" w:fill="FFFFFF"/>
-              </w:rPr>
-              <w:t>B</w:t>
-            </w:r>
-            <w:r>
-              <w:rPr>
-                <w:rFonts w:ascii="Helvetica" w:hAnsi="Helvetica" w:cs="Helvetica"/>
-                <w:color w:val="333333"/>
-                <w:szCs w:val="21"/>
-                <w:shd w:val="clear" w:color="auto" w:fill="FFFFFF"/>
-              </w:rPr>
-              <w:t>点形</w:t>
-            </w:r>
-            <w:proofErr w:type="gramStart"/>
-            <w:r>
-              <w:rPr>
-                <w:rFonts w:ascii="Helvetica" w:hAnsi="Helvetica" w:cs="Helvetica"/>
-                <w:color w:val="333333"/>
-                <w:szCs w:val="21"/>
-                <w:shd w:val="clear" w:color="auto" w:fill="FFFFFF"/>
-              </w:rPr>
-              <w:t>成活四</w:t>
-            </w:r>
-            <w:proofErr w:type="gramEnd"/>
-            <w:r>
-              <w:rPr>
-                <w:rFonts w:ascii="Helvetica" w:hAnsi="Helvetica" w:cs="Helvetica"/>
-                <w:color w:val="333333"/>
-                <w:szCs w:val="21"/>
-                <w:shd w:val="clear" w:color="auto" w:fill="FFFFFF"/>
-              </w:rPr>
-              <w:t>棋型，根据活三的定义（能够形</w:t>
-            </w:r>
-            <w:proofErr w:type="gramStart"/>
-            <w:r>
-              <w:rPr>
-                <w:rFonts w:ascii="Helvetica" w:hAnsi="Helvetica" w:cs="Helvetica"/>
-                <w:color w:val="333333"/>
-                <w:szCs w:val="21"/>
-                <w:shd w:val="clear" w:color="auto" w:fill="FFFFFF"/>
-              </w:rPr>
-              <w:t>成活四的三称为</w:t>
-            </w:r>
-            <w:proofErr w:type="gramEnd"/>
-            <w:r>
-              <w:rPr>
-                <w:rFonts w:ascii="Helvetica" w:hAnsi="Helvetica" w:cs="Helvetica"/>
-                <w:color w:val="333333"/>
-                <w:szCs w:val="21"/>
-                <w:shd w:val="clear" w:color="auto" w:fill="FFFFFF"/>
-              </w:rPr>
-              <w:t>活三），我们可以判断，横线的三是活三。</w:t>
-            </w:r>
-            <w:r>
-              <w:rPr>
-                <w:rFonts w:ascii="Helvetica" w:hAnsi="Helvetica" w:cs="Helvetica"/>
-                <w:color w:val="333333"/>
-                <w:szCs w:val="21"/>
-              </w:rPr>
-              <w:br/>
-            </w:r>
-            <w:r>
-              <w:rPr>
-                <w:rFonts w:ascii="Helvetica" w:hAnsi="Helvetica" w:cs="Helvetica"/>
-                <w:color w:val="333333"/>
-                <w:szCs w:val="21"/>
-                <w:shd w:val="clear" w:color="auto" w:fill="FFFFFF"/>
-              </w:rPr>
-              <w:t>对于竖线的三，在</w:t>
-            </w:r>
-            <w:r>
-              <w:rPr>
-                <w:rFonts w:ascii="Helvetica" w:hAnsi="Helvetica" w:cs="Helvetica"/>
-                <w:color w:val="333333"/>
-                <w:szCs w:val="21"/>
-                <w:shd w:val="clear" w:color="auto" w:fill="FFFFFF"/>
-              </w:rPr>
-              <w:t>2</w:t>
-            </w:r>
-            <w:r>
-              <w:rPr>
-                <w:rFonts w:ascii="Helvetica" w:hAnsi="Helvetica" w:cs="Helvetica"/>
-                <w:color w:val="333333"/>
-                <w:szCs w:val="21"/>
-                <w:shd w:val="clear" w:color="auto" w:fill="FFFFFF"/>
-              </w:rPr>
-              <w:t>的位置上，我们原本是可以形</w:t>
-            </w:r>
-            <w:proofErr w:type="gramStart"/>
-            <w:r>
-              <w:rPr>
-                <w:rFonts w:ascii="Helvetica" w:hAnsi="Helvetica" w:cs="Helvetica"/>
-                <w:color w:val="333333"/>
-                <w:szCs w:val="21"/>
-                <w:shd w:val="clear" w:color="auto" w:fill="FFFFFF"/>
-              </w:rPr>
-              <w:t>成活四</w:t>
-            </w:r>
-            <w:proofErr w:type="gramEnd"/>
-            <w:r>
-              <w:rPr>
-                <w:rFonts w:ascii="Helvetica" w:hAnsi="Helvetica" w:cs="Helvetica"/>
-                <w:color w:val="333333"/>
-                <w:szCs w:val="21"/>
-                <w:shd w:val="clear" w:color="auto" w:fill="FFFFFF"/>
-              </w:rPr>
-              <w:t>棋型的，</w:t>
-            </w:r>
-            <w:r>
-              <w:rPr>
-                <w:rFonts w:ascii="Helvetica" w:hAnsi="Helvetica" w:cs="Helvetica"/>
-                <w:color w:val="333333"/>
-                <w:szCs w:val="21"/>
-              </w:rPr>
-              <w:t xml:space="preserve"> </w:t>
-            </w:r>
-            <w:r>
-              <w:rPr>
-                <w:rFonts w:ascii="Helvetica" w:hAnsi="Helvetica" w:cs="Helvetica" w:hint="eastAsia"/>
-                <w:color w:val="333333"/>
-                <w:szCs w:val="21"/>
-              </w:rPr>
-              <w:t>但是如果</w:t>
-            </w:r>
-            <w:r>
-              <w:rPr>
-                <w:rFonts w:ascii="Helvetica" w:hAnsi="Helvetica" w:cs="Helvetica" w:hint="eastAsia"/>
-                <w:color w:val="333333"/>
-                <w:szCs w:val="21"/>
-              </w:rPr>
-              <w:t>1</w:t>
-            </w:r>
-            <w:r>
-              <w:rPr>
-                <w:rFonts w:ascii="Helvetica" w:hAnsi="Helvetica" w:cs="Helvetica" w:hint="eastAsia"/>
-                <w:color w:val="333333"/>
-                <w:szCs w:val="21"/>
-              </w:rPr>
-              <w:t>点已经落黑棋</w:t>
-            </w:r>
-            <w:r>
-              <w:rPr>
-                <w:rFonts w:ascii="Helvetica" w:hAnsi="Helvetica" w:cs="Helvetica" w:hint="eastAsia"/>
-                <w:color w:val="333333"/>
-                <w:szCs w:val="21"/>
-              </w:rPr>
-              <w:t>,</w:t>
-            </w:r>
-            <w:r>
-              <w:rPr>
-                <w:rFonts w:ascii="Helvetica" w:hAnsi="Helvetica" w:cs="Helvetica" w:hint="eastAsia"/>
-                <w:color w:val="333333"/>
-                <w:szCs w:val="21"/>
-              </w:rPr>
-              <w:t>在</w:t>
-            </w:r>
-            <w:r>
-              <w:rPr>
-                <w:rFonts w:ascii="Helvetica" w:hAnsi="Helvetica" w:cs="Helvetica" w:hint="eastAsia"/>
-                <w:color w:val="333333"/>
-                <w:szCs w:val="21"/>
-              </w:rPr>
-              <w:t>2</w:t>
-            </w:r>
-            <w:r>
-              <w:rPr>
-                <w:rFonts w:ascii="Helvetica" w:hAnsi="Helvetica" w:cs="Helvetica" w:hint="eastAsia"/>
-                <w:color w:val="333333"/>
-                <w:szCs w:val="21"/>
-              </w:rPr>
-              <w:t>点落黑棋将形成双</w:t>
-            </w:r>
-            <w:proofErr w:type="gramStart"/>
-            <w:r>
-              <w:rPr>
-                <w:rFonts w:ascii="Helvetica" w:hAnsi="Helvetica" w:cs="Helvetica" w:hint="eastAsia"/>
-                <w:color w:val="333333"/>
-                <w:szCs w:val="21"/>
-              </w:rPr>
-              <w:t>活四禁</w:t>
-            </w:r>
-            <w:proofErr w:type="gramEnd"/>
-            <w:r>
-              <w:rPr>
-                <w:rFonts w:ascii="Helvetica" w:hAnsi="Helvetica" w:cs="Helvetica" w:hint="eastAsia"/>
-                <w:color w:val="333333"/>
-                <w:szCs w:val="21"/>
-              </w:rPr>
-              <w:t>手</w:t>
+              </w:rPr>
+              <w:t>禁手</w:t>
             </w:r>
             <w:r>
               <w:rPr>
@@ -4388,7 +4375,7 @@
     <w:p>
       <w:pPr>
         <w:rPr>
-          <w:rFonts w:ascii="Helvetica" w:hAnsi="Helvetica" w:cs="Helvetica" w:hint="eastAsia"/>
+          <w:rFonts w:ascii="Helvetica" w:hAnsi="Helvetica" w:cs="Helvetica"/>
           <w:color w:val="333333"/>
           <w:szCs w:val="21"/>
           <w:shd w:val="clear" w:color="auto" w:fill="FFFFFF"/>
@@ -4415,14 +4402,12 @@
         </w:rPr>
         <w:t>交换五手两打</w:t>
       </w:r>
-      <w:bookmarkStart w:id="0" w:name="_GoBack"/>
-      <w:bookmarkEnd w:id="0"/>
       <w:proofErr w:type="gramEnd"/>
     </w:p>
     <w:p>
       <w:pPr>
         <w:rPr>
-          <w:rFonts w:ascii="Helvetica" w:hAnsi="Helvetica" w:cs="Helvetica"/>
+          <w:rFonts w:ascii="Helvetica" w:hAnsi="Helvetica" w:cs="Helvetica" w:hint="eastAsia"/>
           <w:color w:val="333333"/>
           <w:szCs w:val="21"/>
           <w:shd w:val="clear" w:color="auto" w:fill="FFFFFF"/>
@@ -4830,15 +4815,1021 @@
         </w:rPr>
         <w:br/>
       </w:r>
+      <w:r>
+        <w:rPr>
+          <w:rFonts w:ascii="Helvetica" w:hAnsi="Helvetica" w:cs="Helvetica" w:hint="eastAsia"/>
+          <w:color w:val="333333"/>
+          <w:szCs w:val="21"/>
+          <w:shd w:val="clear" w:color="auto" w:fill="FFFFFF"/>
+        </w:rPr>
+        <w:t>估值函数</w:t>
+      </w:r>
+      <w:r>
+        <w:rPr>
+          <w:rFonts w:ascii="Helvetica" w:hAnsi="Helvetica" w:cs="Helvetica" w:hint="eastAsia"/>
+          <w:color w:val="333333"/>
+          <w:szCs w:val="21"/>
+          <w:shd w:val="clear" w:color="auto" w:fill="FFFFFF"/>
+        </w:rPr>
+        <w:t>打分表</w:t>
+      </w:r>
     </w:p>
+    <w:tbl>
+      <w:tblPr>
+        <w:tblStyle w:val="a6"/>
+        <w:tblW w:w="0" w:type="auto"/>
+        <w:tblLook w:val="04A0" w:firstRow="1" w:lastRow="0" w:firstColumn="1" w:lastColumn="0" w:noHBand="0" w:noVBand="1"/>
+      </w:tblPr>
+      <w:tblGrid>
+        <w:gridCol w:w="421"/>
+        <w:gridCol w:w="3118"/>
+        <w:gridCol w:w="1843"/>
+      </w:tblGrid>
+      <w:tr>
+        <w:tc>
+          <w:tcPr>
+            <w:tcW w:w="421" w:type="dxa"/>
+          </w:tcPr>
+          <w:p>
+            <w:pPr>
+              <w:rPr>
+                <w:rFonts w:hint="eastAsia"/>
+              </w:rPr>
+            </w:pPr>
+          </w:p>
+        </w:tc>
+        <w:tc>
+          <w:tcPr>
+            <w:tcW w:w="3118" w:type="dxa"/>
+          </w:tcPr>
+          <w:p>
+            <w:pPr>
+              <w:jc w:val="center"/>
+              <w:rPr>
+                <w:rFonts w:hint="eastAsia"/>
+              </w:rPr>
+            </w:pPr>
+            <w:r>
+              <w:rPr>
+                <w:rFonts w:hint="eastAsia"/>
+              </w:rPr>
+              <w:t>情况</w:t>
+            </w:r>
+          </w:p>
+        </w:tc>
+        <w:tc>
+          <w:tcPr>
+            <w:tcW w:w="1843" w:type="dxa"/>
+          </w:tcPr>
+          <w:p>
+            <w:pPr>
+              <w:jc w:val="center"/>
+              <w:rPr>
+                <w:rFonts w:hint="eastAsia"/>
+              </w:rPr>
+            </w:pPr>
+            <w:r>
+              <w:rPr>
+                <w:rFonts w:hint="eastAsia"/>
+              </w:rPr>
+              <w:t>得分</w:t>
+            </w:r>
+          </w:p>
+        </w:tc>
+      </w:tr>
+      <w:tr>
+        <w:tc>
+          <w:tcPr>
+            <w:tcW w:w="421" w:type="dxa"/>
+          </w:tcPr>
+          <w:p>
+            <w:pPr>
+              <w:rPr>
+                <w:rFonts w:hint="eastAsia"/>
+              </w:rPr>
+            </w:pPr>
+          </w:p>
+        </w:tc>
+        <w:tc>
+          <w:tcPr>
+            <w:tcW w:w="3118" w:type="dxa"/>
+          </w:tcPr>
+          <w:p>
+            <w:pPr>
+              <w:jc w:val="center"/>
+              <w:rPr>
+                <w:rFonts w:hint="eastAsia"/>
+              </w:rPr>
+            </w:pPr>
+            <w:r>
+              <w:rPr>
+                <w:rFonts w:hint="eastAsia"/>
+              </w:rPr>
+              <w:t>长连或5连</w:t>
+            </w:r>
+          </w:p>
+        </w:tc>
+        <w:tc>
+          <w:tcPr>
+            <w:tcW w:w="1843" w:type="dxa"/>
+          </w:tcPr>
+          <w:p>
+            <w:pPr>
+              <w:jc w:val="center"/>
+              <w:rPr>
+                <w:rFonts w:hint="eastAsia"/>
+              </w:rPr>
+            </w:pPr>
+            <w:r>
+              <w:rPr>
+                <w:rFonts w:ascii="Courier New" w:hAnsi="Courier New" w:cs="Courier New"/>
+                <w:color w:val="000000"/>
+                <w:szCs w:val="21"/>
+                <w:shd w:val="clear" w:color="auto" w:fill="FFFFFF"/>
+              </w:rPr>
+              <w:t>100000</w:t>
+            </w:r>
+          </w:p>
+        </w:tc>
+      </w:tr>
+      <w:tr>
+        <w:tc>
+          <w:tcPr>
+            <w:tcW w:w="421" w:type="dxa"/>
+          </w:tcPr>
+          <w:p>
+            <w:pPr>
+              <w:rPr>
+                <w:rFonts w:hint="eastAsia"/>
+              </w:rPr>
+            </w:pPr>
+          </w:p>
+        </w:tc>
+        <w:tc>
+          <w:tcPr>
+            <w:tcW w:w="3118" w:type="dxa"/>
+          </w:tcPr>
+          <w:p>
+            <w:pPr>
+              <w:jc w:val="center"/>
+              <w:rPr>
+                <w:rFonts w:hint="eastAsia"/>
+              </w:rPr>
+            </w:pPr>
+            <w:proofErr w:type="gramStart"/>
+            <w:r>
+              <w:rPr>
+                <w:rFonts w:hint="eastAsia"/>
+              </w:rPr>
+              <w:t>活四,双冲四,冲四活</w:t>
+            </w:r>
+            <w:proofErr w:type="gramEnd"/>
+            <w:r>
+              <w:rPr>
+                <w:rFonts w:hint="eastAsia"/>
+              </w:rPr>
+              <w:t>三</w:t>
+            </w:r>
+          </w:p>
+        </w:tc>
+        <w:tc>
+          <w:tcPr>
+            <w:tcW w:w="1843" w:type="dxa"/>
+          </w:tcPr>
+          <w:p>
+            <w:pPr>
+              <w:jc w:val="center"/>
+              <w:rPr>
+                <w:rFonts w:hint="eastAsia"/>
+              </w:rPr>
+            </w:pPr>
+            <w:r>
+              <w:rPr>
+                <w:rFonts w:ascii="Courier New" w:hAnsi="Courier New" w:cs="Courier New"/>
+                <w:color w:val="000000"/>
+                <w:szCs w:val="21"/>
+                <w:shd w:val="clear" w:color="auto" w:fill="FFFFFF"/>
+              </w:rPr>
+              <w:t>10000</w:t>
+            </w:r>
+          </w:p>
+        </w:tc>
+      </w:tr>
+      <w:tr>
+        <w:tc>
+          <w:tcPr>
+            <w:tcW w:w="421" w:type="dxa"/>
+          </w:tcPr>
+          <w:p>
+            <w:pPr>
+              <w:rPr>
+                <w:rFonts w:hint="eastAsia"/>
+              </w:rPr>
+            </w:pPr>
+          </w:p>
+        </w:tc>
+        <w:tc>
+          <w:tcPr>
+            <w:tcW w:w="3118" w:type="dxa"/>
+          </w:tcPr>
+          <w:p>
+            <w:pPr>
+              <w:jc w:val="center"/>
+              <w:rPr>
+                <w:rFonts w:hint="eastAsia"/>
+              </w:rPr>
+            </w:pPr>
+            <w:r>
+              <w:rPr>
+                <w:rFonts w:hint="eastAsia"/>
+                <w:color w:val="000000"/>
+                <w:szCs w:val="21"/>
+                <w:shd w:val="clear" w:color="auto" w:fill="FFFFFF"/>
+              </w:rPr>
+              <w:t>双活3</w:t>
+            </w:r>
+          </w:p>
+        </w:tc>
+        <w:tc>
+          <w:tcPr>
+            <w:tcW w:w="1843" w:type="dxa"/>
+          </w:tcPr>
+          <w:p>
+            <w:pPr>
+              <w:jc w:val="center"/>
+              <w:rPr>
+                <w:rFonts w:hint="eastAsia"/>
+              </w:rPr>
+            </w:pPr>
+            <w:r>
+              <w:rPr>
+                <w:rFonts w:ascii="Courier New" w:hAnsi="Courier New" w:cs="Courier New"/>
+                <w:color w:val="000000"/>
+                <w:szCs w:val="21"/>
+                <w:shd w:val="clear" w:color="auto" w:fill="FFFFFF"/>
+              </w:rPr>
+              <w:t>500</w:t>
+            </w:r>
+            <w:r>
+              <w:rPr>
+                <w:rFonts w:hint="eastAsia"/>
+                <w:color w:val="000000"/>
+                <w:szCs w:val="21"/>
+                <w:shd w:val="clear" w:color="auto" w:fill="FFFFFF"/>
+              </w:rPr>
+              <w:t>0</w:t>
+            </w:r>
+          </w:p>
+        </w:tc>
+      </w:tr>
+      <w:tr>
+        <w:tc>
+          <w:tcPr>
+            <w:tcW w:w="421" w:type="dxa"/>
+          </w:tcPr>
+          <w:p>
+            <w:pPr>
+              <w:rPr>
+                <w:rFonts w:hint="eastAsia"/>
+              </w:rPr>
+            </w:pPr>
+          </w:p>
+        </w:tc>
+        <w:tc>
+          <w:tcPr>
+            <w:tcW w:w="3118" w:type="dxa"/>
+          </w:tcPr>
+          <w:p>
+            <w:pPr>
+              <w:jc w:val="center"/>
+              <w:rPr>
+                <w:rFonts w:hint="eastAsia"/>
+              </w:rPr>
+            </w:pPr>
+            <w:r>
+              <w:rPr>
+                <w:rFonts w:hint="eastAsia"/>
+                <w:color w:val="000000"/>
+                <w:szCs w:val="21"/>
+                <w:shd w:val="clear" w:color="auto" w:fill="FFFFFF"/>
+              </w:rPr>
+              <w:t>活3眠3</w:t>
+            </w:r>
+          </w:p>
+        </w:tc>
+        <w:tc>
+          <w:tcPr>
+            <w:tcW w:w="1843" w:type="dxa"/>
+          </w:tcPr>
+          <w:p>
+            <w:pPr>
+              <w:jc w:val="center"/>
+              <w:rPr>
+                <w:rFonts w:hint="eastAsia"/>
+              </w:rPr>
+            </w:pPr>
+            <w:r>
+              <w:rPr>
+                <w:rFonts w:hint="eastAsia"/>
+                <w:color w:val="000000"/>
+                <w:szCs w:val="21"/>
+                <w:shd w:val="clear" w:color="auto" w:fill="FFFFFF"/>
+              </w:rPr>
+              <w:t>1000</w:t>
+            </w:r>
+          </w:p>
+        </w:tc>
+      </w:tr>
+      <w:tr>
+        <w:tc>
+          <w:tcPr>
+            <w:tcW w:w="421" w:type="dxa"/>
+          </w:tcPr>
+          <w:p>
+            <w:pPr>
+              <w:rPr>
+                <w:rFonts w:hint="eastAsia"/>
+              </w:rPr>
+            </w:pPr>
+          </w:p>
+        </w:tc>
+        <w:tc>
+          <w:tcPr>
+            <w:tcW w:w="3118" w:type="dxa"/>
+          </w:tcPr>
+          <w:p>
+            <w:pPr>
+              <w:jc w:val="center"/>
+              <w:rPr>
+                <w:rFonts w:hint="eastAsia"/>
+              </w:rPr>
+            </w:pPr>
+            <w:proofErr w:type="gramStart"/>
+            <w:r>
+              <w:rPr>
+                <w:rFonts w:hint="eastAsia"/>
+                <w:color w:val="000000"/>
+                <w:szCs w:val="21"/>
+                <w:shd w:val="clear" w:color="auto" w:fill="FFFFFF"/>
+              </w:rPr>
+              <w:t>眠</w:t>
+            </w:r>
+            <w:proofErr w:type="gramEnd"/>
+            <w:r>
+              <w:rPr>
+                <w:rFonts w:hint="eastAsia"/>
+                <w:color w:val="000000"/>
+                <w:szCs w:val="21"/>
+                <w:shd w:val="clear" w:color="auto" w:fill="FFFFFF"/>
+              </w:rPr>
+              <w:t>4</w:t>
+            </w:r>
+          </w:p>
+        </w:tc>
+        <w:tc>
+          <w:tcPr>
+            <w:tcW w:w="1843" w:type="dxa"/>
+          </w:tcPr>
+          <w:p>
+            <w:pPr>
+              <w:jc w:val="center"/>
+              <w:rPr>
+                <w:rFonts w:hint="eastAsia"/>
+              </w:rPr>
+            </w:pPr>
+            <w:r>
+              <w:rPr>
+                <w:rFonts w:hint="eastAsia"/>
+                <w:color w:val="000000"/>
+                <w:szCs w:val="21"/>
+                <w:shd w:val="clear" w:color="auto" w:fill="FFFFFF"/>
+              </w:rPr>
+              <w:t>500</w:t>
+            </w:r>
+          </w:p>
+        </w:tc>
+      </w:tr>
+      <w:tr>
+        <w:tc>
+          <w:tcPr>
+            <w:tcW w:w="421" w:type="dxa"/>
+          </w:tcPr>
+          <w:p>
+            <w:pPr>
+              <w:rPr>
+                <w:rFonts w:hint="eastAsia"/>
+              </w:rPr>
+            </w:pPr>
+          </w:p>
+        </w:tc>
+        <w:tc>
+          <w:tcPr>
+            <w:tcW w:w="3118" w:type="dxa"/>
+          </w:tcPr>
+          <w:p>
+            <w:pPr>
+              <w:jc w:val="center"/>
+              <w:rPr>
+                <w:rFonts w:hint="eastAsia"/>
+              </w:rPr>
+            </w:pPr>
+            <w:r>
+              <w:rPr>
+                <w:rFonts w:hint="eastAsia"/>
+                <w:color w:val="000000"/>
+                <w:szCs w:val="21"/>
+                <w:shd w:val="clear" w:color="auto" w:fill="FFFFFF"/>
+              </w:rPr>
+              <w:t>活3</w:t>
+            </w:r>
+          </w:p>
+        </w:tc>
+        <w:tc>
+          <w:tcPr>
+            <w:tcW w:w="1843" w:type="dxa"/>
+          </w:tcPr>
+          <w:p>
+            <w:pPr>
+              <w:jc w:val="center"/>
+              <w:rPr>
+                <w:rFonts w:hint="eastAsia"/>
+              </w:rPr>
+            </w:pPr>
+            <w:r>
+              <w:rPr>
+                <w:rFonts w:hint="eastAsia"/>
+                <w:color w:val="000000"/>
+                <w:szCs w:val="21"/>
+                <w:shd w:val="clear" w:color="auto" w:fill="FFFFFF"/>
+              </w:rPr>
+              <w:t>200</w:t>
+            </w:r>
+          </w:p>
+        </w:tc>
+      </w:tr>
+      <w:tr>
+        <w:tc>
+          <w:tcPr>
+            <w:tcW w:w="421" w:type="dxa"/>
+          </w:tcPr>
+          <w:p>
+            <w:pPr>
+              <w:rPr>
+                <w:rFonts w:hint="eastAsia"/>
+              </w:rPr>
+            </w:pPr>
+          </w:p>
+        </w:tc>
+        <w:tc>
+          <w:tcPr>
+            <w:tcW w:w="3118" w:type="dxa"/>
+          </w:tcPr>
+          <w:p>
+            <w:pPr>
+              <w:jc w:val="center"/>
+              <w:rPr>
+                <w:rFonts w:hint="eastAsia"/>
+              </w:rPr>
+            </w:pPr>
+            <w:r>
+              <w:rPr>
+                <w:rFonts w:hint="eastAsia"/>
+                <w:color w:val="000000"/>
+                <w:szCs w:val="21"/>
+                <w:shd w:val="clear" w:color="auto" w:fill="FFFFFF"/>
+              </w:rPr>
+              <w:t>双活2</w:t>
+            </w:r>
+          </w:p>
+        </w:tc>
+        <w:tc>
+          <w:tcPr>
+            <w:tcW w:w="1843" w:type="dxa"/>
+          </w:tcPr>
+          <w:p>
+            <w:pPr>
+              <w:jc w:val="center"/>
+              <w:rPr>
+                <w:rFonts w:hint="eastAsia"/>
+              </w:rPr>
+            </w:pPr>
+            <w:r>
+              <w:rPr>
+                <w:rFonts w:hint="eastAsia"/>
+                <w:color w:val="000000"/>
+                <w:szCs w:val="21"/>
+                <w:shd w:val="clear" w:color="auto" w:fill="FFFFFF"/>
+              </w:rPr>
+              <w:t>100</w:t>
+            </w:r>
+          </w:p>
+        </w:tc>
+      </w:tr>
+      <w:tr>
+        <w:tc>
+          <w:tcPr>
+            <w:tcW w:w="421" w:type="dxa"/>
+          </w:tcPr>
+          <w:p>
+            <w:pPr>
+              <w:rPr>
+                <w:rFonts w:hint="eastAsia"/>
+              </w:rPr>
+            </w:pPr>
+          </w:p>
+        </w:tc>
+        <w:tc>
+          <w:tcPr>
+            <w:tcW w:w="3118" w:type="dxa"/>
+          </w:tcPr>
+          <w:p>
+            <w:pPr>
+              <w:jc w:val="center"/>
+              <w:rPr>
+                <w:rFonts w:hint="eastAsia"/>
+              </w:rPr>
+            </w:pPr>
+            <w:proofErr w:type="gramStart"/>
+            <w:r>
+              <w:rPr>
+                <w:rFonts w:hint="eastAsia"/>
+                <w:color w:val="000000"/>
+                <w:szCs w:val="21"/>
+                <w:shd w:val="clear" w:color="auto" w:fill="FFFFFF"/>
+              </w:rPr>
+              <w:t>眠</w:t>
+            </w:r>
+            <w:proofErr w:type="gramEnd"/>
+            <w:r>
+              <w:rPr>
+                <w:rFonts w:hint="eastAsia"/>
+                <w:color w:val="000000"/>
+                <w:szCs w:val="21"/>
+                <w:shd w:val="clear" w:color="auto" w:fill="FFFFFF"/>
+              </w:rPr>
+              <w:t>3</w:t>
+            </w:r>
+          </w:p>
+        </w:tc>
+        <w:tc>
+          <w:tcPr>
+            <w:tcW w:w="1843" w:type="dxa"/>
+          </w:tcPr>
+          <w:p>
+            <w:pPr>
+              <w:pStyle w:val="p0"/>
+              <w:jc w:val="center"/>
+              <w:rPr>
+                <w:rFonts w:ascii="Helvetica" w:hAnsi="Helvetica" w:cs="Helvetica" w:hint="eastAsia"/>
+                <w:color w:val="000000"/>
+                <w:szCs w:val="21"/>
+              </w:rPr>
+            </w:pPr>
+            <w:r>
+              <w:rPr>
+                <w:rFonts w:cs="Helvetica" w:hint="eastAsia"/>
+                <w:color w:val="000000"/>
+                <w:sz w:val="21"/>
+                <w:szCs w:val="21"/>
+              </w:rPr>
+              <w:t>50</w:t>
+            </w:r>
+          </w:p>
+        </w:tc>
+      </w:tr>
+      <w:tr>
+        <w:tc>
+          <w:tcPr>
+            <w:tcW w:w="421" w:type="dxa"/>
+          </w:tcPr>
+          <w:p>
+            <w:pPr>
+              <w:rPr>
+                <w:rFonts w:hint="eastAsia"/>
+              </w:rPr>
+            </w:pPr>
+          </w:p>
+        </w:tc>
+        <w:tc>
+          <w:tcPr>
+            <w:tcW w:w="3118" w:type="dxa"/>
+          </w:tcPr>
+          <w:p>
+            <w:pPr>
+              <w:jc w:val="center"/>
+              <w:rPr>
+                <w:rFonts w:hint="eastAsia"/>
+                <w:color w:val="000000"/>
+                <w:szCs w:val="21"/>
+                <w:shd w:val="clear" w:color="auto" w:fill="FFFFFF"/>
+              </w:rPr>
+            </w:pPr>
+            <w:r>
+              <w:rPr>
+                <w:rFonts w:hint="eastAsia"/>
+                <w:color w:val="000000"/>
+                <w:szCs w:val="21"/>
+                <w:shd w:val="clear" w:color="auto" w:fill="FFFFFF"/>
+              </w:rPr>
+              <w:t>活2眠2</w:t>
+            </w:r>
+          </w:p>
+        </w:tc>
+        <w:tc>
+          <w:tcPr>
+            <w:tcW w:w="1843" w:type="dxa"/>
+          </w:tcPr>
+          <w:p>
+            <w:pPr>
+              <w:pStyle w:val="p0"/>
+              <w:jc w:val="center"/>
+              <w:rPr>
+                <w:rFonts w:ascii="Helvetica" w:hAnsi="Helvetica" w:cs="Helvetica" w:hint="eastAsia"/>
+                <w:color w:val="000000"/>
+                <w:szCs w:val="21"/>
+              </w:rPr>
+            </w:pPr>
+            <w:r>
+              <w:rPr>
+                <w:rFonts w:cs="Helvetica" w:hint="eastAsia"/>
+                <w:color w:val="000000"/>
+                <w:szCs w:val="21"/>
+              </w:rPr>
+              <w:t>1</w:t>
+            </w:r>
+            <w:r>
+              <w:rPr>
+                <w:rFonts w:cs="Helvetica"/>
+                <w:color w:val="000000"/>
+                <w:szCs w:val="21"/>
+              </w:rPr>
+              <w:t>0</w:t>
+            </w:r>
+          </w:p>
+        </w:tc>
+      </w:tr>
+      <w:tr>
+        <w:tc>
+          <w:tcPr>
+            <w:tcW w:w="421" w:type="dxa"/>
+          </w:tcPr>
+          <w:p>
+            <w:pPr>
+              <w:rPr>
+                <w:rFonts w:hint="eastAsia"/>
+              </w:rPr>
+            </w:pPr>
+          </w:p>
+        </w:tc>
+        <w:tc>
+          <w:tcPr>
+            <w:tcW w:w="3118" w:type="dxa"/>
+          </w:tcPr>
+          <w:p>
+            <w:pPr>
+              <w:jc w:val="center"/>
+              <w:rPr>
+                <w:rFonts w:hint="eastAsia"/>
+                <w:color w:val="000000"/>
+                <w:szCs w:val="21"/>
+                <w:shd w:val="clear" w:color="auto" w:fill="FFFFFF"/>
+              </w:rPr>
+            </w:pPr>
+            <w:r>
+              <w:rPr>
+                <w:rFonts w:hint="eastAsia"/>
+                <w:color w:val="000000"/>
+                <w:szCs w:val="21"/>
+                <w:shd w:val="clear" w:color="auto" w:fill="FFFFFF"/>
+              </w:rPr>
+              <w:t>活2</w:t>
+            </w:r>
+          </w:p>
+        </w:tc>
+        <w:tc>
+          <w:tcPr>
+            <w:tcW w:w="1843" w:type="dxa"/>
+          </w:tcPr>
+          <w:p>
+            <w:pPr>
+              <w:pStyle w:val="p0"/>
+              <w:jc w:val="center"/>
+              <w:rPr>
+                <w:rFonts w:cs="Helvetica" w:hint="eastAsia"/>
+                <w:color w:val="000000"/>
+                <w:sz w:val="21"/>
+                <w:szCs w:val="21"/>
+              </w:rPr>
+            </w:pPr>
+            <w:r>
+              <w:rPr>
+                <w:rFonts w:cs="Helvetica" w:hint="eastAsia"/>
+                <w:color w:val="000000"/>
+                <w:sz w:val="21"/>
+                <w:szCs w:val="21"/>
+              </w:rPr>
+              <w:t>5</w:t>
+            </w:r>
+          </w:p>
+        </w:tc>
+      </w:tr>
+      <w:tr>
+        <w:tc>
+          <w:tcPr>
+            <w:tcW w:w="421" w:type="dxa"/>
+          </w:tcPr>
+          <w:p>
+            <w:pPr>
+              <w:rPr>
+                <w:rFonts w:hint="eastAsia"/>
+              </w:rPr>
+            </w:pPr>
+          </w:p>
+        </w:tc>
+        <w:tc>
+          <w:tcPr>
+            <w:tcW w:w="3118" w:type="dxa"/>
+          </w:tcPr>
+          <w:p>
+            <w:pPr>
+              <w:jc w:val="center"/>
+              <w:rPr>
+                <w:rFonts w:hint="eastAsia"/>
+                <w:color w:val="000000"/>
+                <w:szCs w:val="21"/>
+                <w:shd w:val="clear" w:color="auto" w:fill="FFFFFF"/>
+              </w:rPr>
+            </w:pPr>
+            <w:proofErr w:type="gramStart"/>
+            <w:r>
+              <w:rPr>
+                <w:rFonts w:hint="eastAsia"/>
+                <w:color w:val="000000"/>
+                <w:szCs w:val="21"/>
+                <w:shd w:val="clear" w:color="auto" w:fill="FFFFFF"/>
+              </w:rPr>
+              <w:t>眠</w:t>
+            </w:r>
+            <w:proofErr w:type="gramEnd"/>
+            <w:r>
+              <w:rPr>
+                <w:rFonts w:hint="eastAsia"/>
+                <w:color w:val="000000"/>
+                <w:szCs w:val="21"/>
+                <w:shd w:val="clear" w:color="auto" w:fill="FFFFFF"/>
+              </w:rPr>
+              <w:t>2</w:t>
+            </w:r>
+          </w:p>
+        </w:tc>
+        <w:tc>
+          <w:tcPr>
+            <w:tcW w:w="1843" w:type="dxa"/>
+          </w:tcPr>
+          <w:p>
+            <w:pPr>
+              <w:pStyle w:val="p0"/>
+              <w:jc w:val="center"/>
+              <w:rPr>
+                <w:rFonts w:cs="Helvetica" w:hint="eastAsia"/>
+                <w:color w:val="000000"/>
+                <w:sz w:val="21"/>
+                <w:szCs w:val="21"/>
+              </w:rPr>
+            </w:pPr>
+            <w:r>
+              <w:rPr>
+                <w:rFonts w:cs="Helvetica" w:hint="eastAsia"/>
+                <w:color w:val="000000"/>
+                <w:sz w:val="21"/>
+                <w:szCs w:val="21"/>
+              </w:rPr>
+              <w:t>3</w:t>
+            </w:r>
+          </w:p>
+        </w:tc>
+      </w:tr>
+      <w:tr>
+        <w:tc>
+          <w:tcPr>
+            <w:tcW w:w="421" w:type="dxa"/>
+          </w:tcPr>
+          <w:p>
+            <w:pPr>
+              <w:rPr>
+                <w:rFonts w:hint="eastAsia"/>
+              </w:rPr>
+            </w:pPr>
+          </w:p>
+        </w:tc>
+        <w:tc>
+          <w:tcPr>
+            <w:tcW w:w="3118" w:type="dxa"/>
+          </w:tcPr>
+          <w:p>
+            <w:pPr>
+              <w:jc w:val="center"/>
+              <w:rPr>
+                <w:rFonts w:hint="eastAsia"/>
+                <w:color w:val="000000"/>
+                <w:szCs w:val="21"/>
+                <w:shd w:val="clear" w:color="auto" w:fill="FFFFFF"/>
+              </w:rPr>
+            </w:pPr>
+            <w:r>
+              <w:rPr>
+                <w:rFonts w:hint="eastAsia"/>
+                <w:color w:val="000000"/>
+                <w:szCs w:val="21"/>
+                <w:shd w:val="clear" w:color="auto" w:fill="FFFFFF"/>
+              </w:rPr>
+              <w:t>死4</w:t>
+            </w:r>
+          </w:p>
+        </w:tc>
+        <w:tc>
+          <w:tcPr>
+            <w:tcW w:w="1843" w:type="dxa"/>
+          </w:tcPr>
+          <w:p>
+            <w:pPr>
+              <w:pStyle w:val="p0"/>
+              <w:jc w:val="center"/>
+              <w:rPr>
+                <w:rFonts w:ascii="Helvetica" w:hAnsi="Helvetica" w:cs="Helvetica" w:hint="eastAsia"/>
+                <w:color w:val="000000"/>
+                <w:szCs w:val="21"/>
+              </w:rPr>
+            </w:pPr>
+            <w:r>
+              <w:rPr>
+                <w:rFonts w:cs="Helvetica" w:hint="eastAsia"/>
+                <w:color w:val="000000"/>
+                <w:sz w:val="21"/>
+                <w:szCs w:val="21"/>
+              </w:rPr>
+              <w:t>-5</w:t>
+            </w:r>
+          </w:p>
+        </w:tc>
+      </w:tr>
+      <w:tr>
+        <w:tc>
+          <w:tcPr>
+            <w:tcW w:w="421" w:type="dxa"/>
+          </w:tcPr>
+          <w:p>
+            <w:pPr>
+              <w:rPr>
+                <w:rFonts w:hint="eastAsia"/>
+              </w:rPr>
+            </w:pPr>
+          </w:p>
+        </w:tc>
+        <w:tc>
+          <w:tcPr>
+            <w:tcW w:w="3118" w:type="dxa"/>
+          </w:tcPr>
+          <w:p>
+            <w:pPr>
+              <w:jc w:val="center"/>
+              <w:rPr>
+                <w:rFonts w:hint="eastAsia"/>
+                <w:color w:val="000000"/>
+                <w:szCs w:val="21"/>
+                <w:shd w:val="clear" w:color="auto" w:fill="FFFFFF"/>
+              </w:rPr>
+            </w:pPr>
+            <w:r>
+              <w:rPr>
+                <w:rFonts w:hint="eastAsia"/>
+                <w:color w:val="000000"/>
+                <w:szCs w:val="21"/>
+                <w:shd w:val="clear" w:color="auto" w:fill="FFFFFF"/>
+              </w:rPr>
+              <w:t>死3</w:t>
+            </w:r>
+          </w:p>
+        </w:tc>
+        <w:tc>
+          <w:tcPr>
+            <w:tcW w:w="1843" w:type="dxa"/>
+          </w:tcPr>
+          <w:p>
+            <w:pPr>
+              <w:pStyle w:val="p0"/>
+              <w:jc w:val="center"/>
+              <w:rPr>
+                <w:rFonts w:cs="Helvetica" w:hint="eastAsia"/>
+                <w:color w:val="000000"/>
+                <w:sz w:val="21"/>
+                <w:szCs w:val="21"/>
+              </w:rPr>
+            </w:pPr>
+            <w:r>
+              <w:rPr>
+                <w:rFonts w:cs="Helvetica" w:hint="eastAsia"/>
+                <w:color w:val="000000"/>
+                <w:sz w:val="21"/>
+                <w:szCs w:val="21"/>
+              </w:rPr>
+              <w:t>-</w:t>
+            </w:r>
+            <w:r>
+              <w:rPr>
+                <w:rFonts w:cs="Helvetica"/>
+                <w:color w:val="000000"/>
+                <w:sz w:val="21"/>
+                <w:szCs w:val="21"/>
+              </w:rPr>
+              <w:t>5</w:t>
+            </w:r>
+          </w:p>
+        </w:tc>
+      </w:tr>
+      <w:tr>
+        <w:tc>
+          <w:tcPr>
+            <w:tcW w:w="421" w:type="dxa"/>
+          </w:tcPr>
+          <w:p>
+            <w:pPr>
+              <w:rPr>
+                <w:rFonts w:hint="eastAsia"/>
+              </w:rPr>
+            </w:pPr>
+          </w:p>
+        </w:tc>
+        <w:tc>
+          <w:tcPr>
+            <w:tcW w:w="3118" w:type="dxa"/>
+          </w:tcPr>
+          <w:p>
+            <w:pPr>
+              <w:jc w:val="center"/>
+              <w:rPr>
+                <w:rFonts w:hint="eastAsia"/>
+                <w:color w:val="000000"/>
+                <w:szCs w:val="21"/>
+                <w:shd w:val="clear" w:color="auto" w:fill="FFFFFF"/>
+              </w:rPr>
+            </w:pPr>
+            <w:r>
+              <w:rPr>
+                <w:rFonts w:hint="eastAsia"/>
+                <w:color w:val="000000"/>
+                <w:szCs w:val="21"/>
+                <w:shd w:val="clear" w:color="auto" w:fill="FFFFFF"/>
+              </w:rPr>
+              <w:t>死2</w:t>
+            </w:r>
+          </w:p>
+        </w:tc>
+        <w:tc>
+          <w:tcPr>
+            <w:tcW w:w="1843" w:type="dxa"/>
+          </w:tcPr>
+          <w:p>
+            <w:pPr>
+              <w:pStyle w:val="p0"/>
+              <w:jc w:val="center"/>
+              <w:rPr>
+                <w:rFonts w:cs="Helvetica" w:hint="eastAsia"/>
+                <w:color w:val="000000"/>
+                <w:sz w:val="21"/>
+                <w:szCs w:val="21"/>
+              </w:rPr>
+            </w:pPr>
+            <w:r>
+              <w:rPr>
+                <w:rFonts w:cs="Helvetica" w:hint="eastAsia"/>
+                <w:color w:val="000000"/>
+                <w:sz w:val="21"/>
+                <w:szCs w:val="21"/>
+              </w:rPr>
+              <w:t>-</w:t>
+            </w:r>
+            <w:r>
+              <w:rPr>
+                <w:rFonts w:cs="Helvetica"/>
+                <w:color w:val="000000"/>
+                <w:sz w:val="21"/>
+                <w:szCs w:val="21"/>
+              </w:rPr>
+              <w:t>5</w:t>
+            </w:r>
+          </w:p>
+        </w:tc>
+      </w:tr>
+    </w:tbl>
     <w:p>
       <w:pPr>
-        <w:pStyle w:val="a4"/>
-        <w:ind w:left="360" w:firstLineChars="0" w:firstLine="0"/>
         <w:rPr>
           <w:rFonts w:hint="eastAsia"/>
         </w:rPr>
       </w:pPr>
+      <w:bookmarkStart w:id="0" w:name="_GoBack"/>
+      <w:bookmarkEnd w:id="0"/>
     </w:p>
     <w:sectPr>
       <w:pgSz w:w="11906" w:h="16838"/>
@@ -5424,6 +6415,22 @@
       </w:tblBorders>
     </w:tblPr>
   </w:style>
+  <w:style w:type="paragraph" w:customStyle="1" w:styleId="p0">
+    <w:name w:val="p0"/>
+    <w:basedOn w:val="a"/>
+    <w:rsid w:val="00C40B41"/>
+    <w:pPr>
+      <w:widowControl/>
+      <w:spacing w:before="100" w:beforeAutospacing="1" w:after="100" w:afterAutospacing="1"/>
+      <w:jc w:val="left"/>
+    </w:pPr>
+    <w:rPr>
+      <w:rFonts w:ascii="宋体" w:eastAsia="宋体" w:hAnsi="宋体" w:cs="宋体"/>
+      <w:kern w:val="0"/>
+      <w:sz w:val="24"/>
+      <w:szCs w:val="24"/>
+    </w:rPr>
+  </w:style>
 </w:styles>
 </file>
 
